--- a/Sistemas Digitales/Ejercicios/2do parcial/SDB2_Moisés Martínez (3).docx
+++ b/Sistemas Digitales/Ejercicios/2do parcial/SDB2_Moisés Martínez (3).docx
@@ -324,8 +324,9 @@
           <w:szCs w:val="28"/>
           <w:lang w:val="es-419"/>
         </w:rPr>
-        <w:t xml:space="preserve">7 - Marzo </w:t>
-      </w:r>
+        <w:t xml:space="preserve">7 - </w:t>
+      </w:r>
+      <w:proofErr w:type="gramStart"/>
       <w:r>
         <w:rPr>
           <w:rFonts w:ascii="Calibri" w:eastAsia="Calibri" w:hAnsi="Calibri" w:cs="Calibri"/>
@@ -336,6 +337,31 @@
           <w:szCs w:val="28"/>
           <w:lang w:val="es-419"/>
         </w:rPr>
+        <w:t>Marzo</w:t>
+      </w:r>
+      <w:proofErr w:type="gramEnd"/>
+      <w:r>
+        <w:rPr>
+          <w:rFonts w:ascii="Calibri" w:eastAsia="Calibri" w:hAnsi="Calibri" w:cs="Calibri"/>
+          <w:b/>
+          <w:bCs/>
+          <w:color w:val="333333"/>
+          <w:sz w:val="28"/>
+          <w:szCs w:val="28"/>
+          <w:lang w:val="es-419"/>
+        </w:rPr>
+        <w:t xml:space="preserve"> </w:t>
+      </w:r>
+      <w:r>
+        <w:rPr>
+          <w:rFonts w:ascii="Calibri" w:eastAsia="Calibri" w:hAnsi="Calibri" w:cs="Calibri"/>
+          <w:b/>
+          <w:bCs/>
+          <w:color w:val="333333"/>
+          <w:sz w:val="28"/>
+          <w:szCs w:val="28"/>
+          <w:lang w:val="es-419"/>
+        </w:rPr>
         <w:t>- 2025</w:t>
       </w:r>
     </w:p>
@@ -447,6 +473,7 @@
           <w:lang w:val="es-419"/>
         </w:rPr>
       </w:pPr>
+      <w:bookmarkStart w:id="1" w:name="_Hlk193637459"/>
       <w:r>
         <w:rPr>
           <w:rFonts w:ascii="Calibri" w:hAnsi="Calibri" w:cs="Calibri"/>
@@ -591,7 +618,21 @@
         <w:rPr>
           <w:lang w:val="es-419"/>
         </w:rPr>
-        <w:t>Al numero con que se ubica a una palabra de memoria se le llama dirección.</w:t>
+        <w:t xml:space="preserve">Al </w:t>
+      </w:r>
+      <w:proofErr w:type="spellStart"/>
+      <w:r>
+        <w:rPr>
+          <w:lang w:val="es-419"/>
+        </w:rPr>
+        <w:t>numero</w:t>
+      </w:r>
+      <w:proofErr w:type="spellEnd"/>
+      <w:r>
+        <w:rPr>
+          <w:lang w:val="es-419"/>
+        </w:rPr>
+        <w:t xml:space="preserve"> con que se ubica a una palabra de memoria se le llama dirección.</w:t>
       </w:r>
     </w:p>
     <w:p>
@@ -1110,11 +1151,44 @@
     </w:p>
     <w:p>
       <w:pPr>
-        <w:rPr>
-          <w:iCs/>
-          <w:lang w:val="es-419"/>
-        </w:rPr>
-      </w:pPr>
+        <w:pStyle w:val="Prrafodelista"/>
+        <w:numPr>
+          <w:ilvl w:val="0"/>
+          <w:numId w:val="4"/>
+        </w:numPr>
+        <w:rPr>
+          <w:rFonts w:eastAsiaTheme="minorEastAsia"/>
+          <w:lang w:val="es-419"/>
+        </w:rPr>
+      </w:pPr>
+      <w:r>
+        <w:rPr>
+          <w:rFonts w:eastAsiaTheme="minorEastAsia"/>
+          <w:lang w:val="es-419"/>
+        </w:rPr>
+        <w:t xml:space="preserve">14 entradas de </w:t>
+      </w:r>
+      <w:r>
+        <w:rPr>
+          <w:rFonts w:eastAsiaTheme="minorEastAsia"/>
+          <w:lang w:val="es-419"/>
+        </w:rPr>
+        <w:t>dirección,</w:t>
+      </w:r>
+      <w:r>
+        <w:rPr>
+          <w:rFonts w:eastAsiaTheme="minorEastAsia"/>
+          <w:lang w:val="es-419"/>
+        </w:rPr>
+        <w:t xml:space="preserve"> ya que</w:t>
+      </w:r>
+      <w:r>
+        <w:rPr>
+          <w:rFonts w:eastAsiaTheme="minorEastAsia"/>
+          <w:lang w:val="es-419"/>
+        </w:rPr>
+        <w:t xml:space="preserve"> </w:t>
+      </w:r>
       <m:oMath>
         <m:sSup>
           <m:sSupPr>
@@ -1159,15 +1233,27 @@
           <w:iCs/>
           <w:lang w:val="es-419"/>
         </w:rPr>
-        <w:t xml:space="preserve"> ubicaciones. Ent</w:t>
-      </w:r>
-      <w:r>
+        <w:t xml:space="preserve"> </w:t>
+      </w:r>
+    </w:p>
+    <w:p>
+      <w:pPr>
+        <w:pStyle w:val="Prrafodelista"/>
+        <w:numPr>
+          <w:ilvl w:val="0"/>
+          <w:numId w:val="4"/>
+        </w:numPr>
         <w:rPr>
           <w:rFonts w:eastAsiaTheme="minorEastAsia"/>
-          <w:iCs/>
-          <w:lang w:val="es-419"/>
-        </w:rPr>
-        <w:t>onces son 14 entradas de dirección.</w:t>
+          <w:lang w:val="es-419"/>
+        </w:rPr>
+      </w:pPr>
+      <w:r>
+        <w:rPr>
+          <w:rFonts w:eastAsiaTheme="minorEastAsia"/>
+          <w:lang w:val="es-419"/>
+        </w:rPr>
+        <w:t>12 entradas y salidas de datos.</w:t>
       </w:r>
     </w:p>
     <w:p>
@@ -1360,25 +1446,27 @@
         <w:rPr>
           <w:lang w:val="es-419"/>
         </w:rPr>
-        <w:t xml:space="preserve">Es un conjunto de </w:t>
-      </w:r>
-      <w:r>
-        <w:rPr>
-          <w:lang w:val="es-419"/>
-        </w:rPr>
-        <w:t>conjunto de direcciones que comparten los mismos bits superiores.</w:t>
-      </w:r>
-    </w:p>
-    <w:p>
-      <w:pPr>
-        <w:rPr>
-          <w:lang w:val="es-419"/>
-        </w:rPr>
-      </w:pPr>
-      <w:r>
-        <w:rPr>
-          <w:lang w:val="es-419"/>
-        </w:rPr>
+        <w:t>Una página de memoria es un bloque de direcciones contiguas que comparten los mismos bits superiores y se usan en la gestión de memoria virtual.</w:t>
+      </w:r>
+    </w:p>
+    <w:p>
+      <w:pPr>
+        <w:rPr>
+          <w:lang w:val="es-419"/>
+        </w:rPr>
+      </w:pPr>
+    </w:p>
+    <w:p>
+      <w:pPr>
+        <w:rPr>
+          <w:lang w:val="es-419"/>
+        </w:rPr>
+      </w:pPr>
+      <w:r>
+        <w:rPr>
+          <w:lang w:val="es-419"/>
+        </w:rPr>
+        <w:lastRenderedPageBreak/>
         <w:t>38. ¿Por qué el modo de paginación es más rápido?</w:t>
       </w:r>
     </w:p>
@@ -1392,8 +1480,19 @@
         <w:rPr>
           <w:lang w:val="es-419"/>
         </w:rPr>
-        <w:lastRenderedPageBreak/>
-        <w:t>Pues como se dijo en la pregunta las direcciones comparten los mismos bits superiores los cu</w:t>
+        <w:t>Pues como se dijo en la pregunta</w:t>
+      </w:r>
+      <w:r>
+        <w:rPr>
+          <w:lang w:val="es-419"/>
+        </w:rPr>
+        <w:t xml:space="preserve"> anterior</w:t>
+      </w:r>
+      <w:r>
+        <w:rPr>
+          <w:lang w:val="es-419"/>
+        </w:rPr>
+        <w:t xml:space="preserve"> las direcciones comparten los mismos bits superiores los cu</w:t>
       </w:r>
       <w:r>
         <w:rPr>
@@ -1405,7 +1504,21 @@
         <w:rPr>
           <w:lang w:val="es-419"/>
         </w:rPr>
-        <w:t>les indican que están en la mima pagina y los bits inferiores indican la posición en la página.</w:t>
+        <w:t xml:space="preserve">les indican que están en la mima </w:t>
+      </w:r>
+      <w:proofErr w:type="spellStart"/>
+      <w:r>
+        <w:rPr>
+          <w:lang w:val="es-419"/>
+        </w:rPr>
+        <w:t>pagina</w:t>
+      </w:r>
+      <w:proofErr w:type="spellEnd"/>
+      <w:r>
+        <w:rPr>
+          <w:lang w:val="es-419"/>
+        </w:rPr>
+        <w:t xml:space="preserve"> y los bits inferiores indican la posición en la página.</w:t>
       </w:r>
     </w:p>
     <w:p>
@@ -1431,7 +1544,7 @@
         <w:rPr>
           <w:lang w:val="es-419"/>
         </w:rPr>
-        <w:t>La velocidad a la que opera una computadora.</w:t>
+        <w:t>La principal mejora fue la velocidad de transferencia de datos y como se fue reduciendo el consumo de energía.</w:t>
       </w:r>
     </w:p>
     <w:p>
@@ -1457,33 +1570,46 @@
         <w:rPr>
           <w:lang w:val="es-419"/>
         </w:rPr>
-        <w:t>La memoria cache es necesaria pues es la que contiene los datos e instrucciones que la CPU necesita y con la velocidad a la que esta trabaja pues la</w:t>
-      </w:r>
-      <w:r>
-        <w:rPr>
-          <w:lang w:val="es-419"/>
-        </w:rPr>
-        <w:t>s</w:t>
-      </w:r>
-      <w:r>
-        <w:rPr>
-          <w:lang w:val="es-419"/>
-        </w:rPr>
-        <w:t xml:space="preserve"> memoria</w:t>
-      </w:r>
-      <w:r>
-        <w:rPr>
-          <w:lang w:val="es-419"/>
-        </w:rPr>
-        <w:t>s</w:t>
-      </w:r>
-      <w:r>
-        <w:rPr>
-          <w:lang w:val="es-419"/>
-        </w:rPr>
-        <w:t xml:space="preserve"> que están fuera del procesador son mas lentas.</w:t>
-      </w:r>
-    </w:p>
+        <w:t xml:space="preserve">La memoria caché es la que almacena temporalmente </w:t>
+      </w:r>
+      <w:r>
+        <w:rPr>
+          <w:lang w:val="es-419"/>
+        </w:rPr>
+        <w:t>instrucciones</w:t>
+      </w:r>
+      <w:r>
+        <w:rPr>
+          <w:lang w:val="es-419"/>
+        </w:rPr>
+        <w:t xml:space="preserve"> y datos </w:t>
+      </w:r>
+      <w:r>
+        <w:rPr>
+          <w:lang w:val="es-419"/>
+        </w:rPr>
+        <w:t xml:space="preserve">para </w:t>
+      </w:r>
+      <w:r>
+        <w:rPr>
+          <w:lang w:val="es-419"/>
+        </w:rPr>
+        <w:t>que la CPU</w:t>
+      </w:r>
+      <w:r>
+        <w:rPr>
+          <w:lang w:val="es-419"/>
+        </w:rPr>
+        <w:t xml:space="preserve"> acceda a ellos más rápido que desde la memoria principal</w:t>
+      </w:r>
+      <w:r>
+        <w:rPr>
+          <w:lang w:val="es-419"/>
+        </w:rPr>
+        <w:t>.</w:t>
+      </w:r>
+    </w:p>
+    <w:bookmarkEnd w:id="1"/>
     <w:p>
       <w:pPr>
         <w:rPr>
@@ -1604,6 +1730,119 @@
 <file path=word/numbering.xml><?xml version="1.0" encoding="utf-8"?>
 <w:numbering xmlns:wpc="http://schemas.microsoft.com/office/word/2010/wordprocessingCanvas" xmlns:cx="http://schemas.microsoft.com/office/drawing/2014/chartex" xmlns:cx1="http://schemas.microsoft.com/office/drawing/2015/9/8/chartex" xmlns:cx2="http://schemas.microsoft.com/office/drawing/2015/10/21/chartex" xmlns:cx3="http://schemas.microsoft.com/office/drawing/2016/5/9/chartex" xmlns:cx4="http://schemas.microsoft.com/office/drawing/2016/5/10/chartex" xmlns:cx5="http://schemas.microsoft.com/office/drawing/2016/5/11/chartex" xmlns:cx6="http://schemas.microsoft.com/office/drawing/2016/5/12/chartex" xmlns:cx7="http://schemas.microsoft.com/office/drawing/2016/5/13/chartex" xmlns:cx8="http://schemas.microsoft.com/office/drawing/2016/5/14/chartex" xmlns:mc="http://schemas.openxmlformats.org/markup-compatibility/2006" xmlns:aink="http://schemas.microsoft.com/office/drawing/2016/ink" xmlns:am3d="http://schemas.microsoft.com/office/drawing/2017/model3d" xmlns:o="urn:schemas-microsoft-com:office:office" xmlns:oel="http://schemas.microsoft.com/office/2019/extlst" xmlns:r="http://schemas.openxmlformats.org/officeDocument/2006/relationships" xmlns:m="http://schemas.openxmlformats.org/officeDocument/2006/math" xmlns:v="urn:schemas-microsoft-com:vml" xmlns:wp14="http://schemas.microsoft.com/office/word/2010/wordprocessingDrawing" xmlns:wp="http://schemas.openxmlformats.org/drawingml/2006/wordprocessingDrawing" xmlns:w10="urn:schemas-microsoft-com:office:word" xmlns:w="http://schemas.openxmlformats.org/wordprocessingml/2006/main" xmlns:w14="http://schemas.microsoft.com/office/word/2010/wordml" xmlns:w15="http://schemas.microsoft.com/office/word/2012/wordml" xmlns:w16cex="http://schemas.microsoft.com/office/word/2018/wordml/cex" xmlns:w16cid="http://schemas.microsoft.com/office/word/2016/wordml/cid" xmlns:w16="http://schemas.microsoft.com/office/word/2018/wordml" xmlns:w16du="http://schemas.microsoft.com/office/word/2023/wordml/word16du" xmlns:w16sdtdh="http://schemas.microsoft.com/office/word/2020/wordml/sdtdatahash" xmlns:w16sdtfl="http://schemas.microsoft.com/office/word/2024/wordml/sdtformatlock" xmlns:w16se="http://schemas.microsoft.com/office/word/2015/wordml/symex" xmlns:wpg="http://schemas.microsoft.com/office/word/2010/wordprocessingGroup" xmlns:wpi="http://schemas.microsoft.com/office/word/2010/wordprocessingInk" xmlns:wne="http://schemas.microsoft.com/office/word/2006/wordml" xmlns:wps="http://schemas.microsoft.com/office/word/2010/wordprocessingShape" mc:Ignorable="w14 w15 w16se w16cid w16 w16cex w16sdtdh w16sdtfl w16du wp14">
   <w:abstractNum w:abstractNumId="0" w15:restartNumberingAfterBreak="0">
+    <w:nsid w:val="05222272"/>
+    <w:multiLevelType w:val="hybridMultilevel"/>
+    <w:tmpl w:val="432C5A38"/>
+    <w:lvl w:ilvl="0" w:tplc="04090001">
+      <w:start w:val="1"/>
+      <w:numFmt w:val="bullet"/>
+      <w:lvlText w:val=""/>
+      <w:lvlJc w:val="left"/>
+      <w:pPr>
+        <w:ind w:left="720" w:hanging="360"/>
+      </w:pPr>
+      <w:rPr>
+        <w:rFonts w:ascii="Symbol" w:hAnsi="Symbol" w:hint="default"/>
+      </w:rPr>
+    </w:lvl>
+    <w:lvl w:ilvl="1" w:tplc="04090003" w:tentative="1">
+      <w:start w:val="1"/>
+      <w:numFmt w:val="bullet"/>
+      <w:lvlText w:val="o"/>
+      <w:lvlJc w:val="left"/>
+      <w:pPr>
+        <w:ind w:left="1440" w:hanging="360"/>
+      </w:pPr>
+      <w:rPr>
+        <w:rFonts w:ascii="Courier New" w:hAnsi="Courier New" w:cs="Courier New" w:hint="default"/>
+      </w:rPr>
+    </w:lvl>
+    <w:lvl w:ilvl="2" w:tplc="04090005" w:tentative="1">
+      <w:start w:val="1"/>
+      <w:numFmt w:val="bullet"/>
+      <w:lvlText w:val=""/>
+      <w:lvlJc w:val="left"/>
+      <w:pPr>
+        <w:ind w:left="2160" w:hanging="360"/>
+      </w:pPr>
+      <w:rPr>
+        <w:rFonts w:ascii="Wingdings" w:hAnsi="Wingdings" w:hint="default"/>
+      </w:rPr>
+    </w:lvl>
+    <w:lvl w:ilvl="3" w:tplc="04090001" w:tentative="1">
+      <w:start w:val="1"/>
+      <w:numFmt w:val="bullet"/>
+      <w:lvlText w:val=""/>
+      <w:lvlJc w:val="left"/>
+      <w:pPr>
+        <w:ind w:left="2880" w:hanging="360"/>
+      </w:pPr>
+      <w:rPr>
+        <w:rFonts w:ascii="Symbol" w:hAnsi="Symbol" w:hint="default"/>
+      </w:rPr>
+    </w:lvl>
+    <w:lvl w:ilvl="4" w:tplc="04090003" w:tentative="1">
+      <w:start w:val="1"/>
+      <w:numFmt w:val="bullet"/>
+      <w:lvlText w:val="o"/>
+      <w:lvlJc w:val="left"/>
+      <w:pPr>
+        <w:ind w:left="3600" w:hanging="360"/>
+      </w:pPr>
+      <w:rPr>
+        <w:rFonts w:ascii="Courier New" w:hAnsi="Courier New" w:cs="Courier New" w:hint="default"/>
+      </w:rPr>
+    </w:lvl>
+    <w:lvl w:ilvl="5" w:tplc="04090005" w:tentative="1">
+      <w:start w:val="1"/>
+      <w:numFmt w:val="bullet"/>
+      <w:lvlText w:val=""/>
+      <w:lvlJc w:val="left"/>
+      <w:pPr>
+        <w:ind w:left="4320" w:hanging="360"/>
+      </w:pPr>
+      <w:rPr>
+        <w:rFonts w:ascii="Wingdings" w:hAnsi="Wingdings" w:hint="default"/>
+      </w:rPr>
+    </w:lvl>
+    <w:lvl w:ilvl="6" w:tplc="04090001" w:tentative="1">
+      <w:start w:val="1"/>
+      <w:numFmt w:val="bullet"/>
+      <w:lvlText w:val=""/>
+      <w:lvlJc w:val="left"/>
+      <w:pPr>
+        <w:ind w:left="5040" w:hanging="360"/>
+      </w:pPr>
+      <w:rPr>
+        <w:rFonts w:ascii="Symbol" w:hAnsi="Symbol" w:hint="default"/>
+      </w:rPr>
+    </w:lvl>
+    <w:lvl w:ilvl="7" w:tplc="04090003" w:tentative="1">
+      <w:start w:val="1"/>
+      <w:numFmt w:val="bullet"/>
+      <w:lvlText w:val="o"/>
+      <w:lvlJc w:val="left"/>
+      <w:pPr>
+        <w:ind w:left="5760" w:hanging="360"/>
+      </w:pPr>
+      <w:rPr>
+        <w:rFonts w:ascii="Courier New" w:hAnsi="Courier New" w:cs="Courier New" w:hint="default"/>
+      </w:rPr>
+    </w:lvl>
+    <w:lvl w:ilvl="8" w:tplc="04090005" w:tentative="1">
+      <w:start w:val="1"/>
+      <w:numFmt w:val="bullet"/>
+      <w:lvlText w:val=""/>
+      <w:lvlJc w:val="left"/>
+      <w:pPr>
+        <w:ind w:left="6480" w:hanging="360"/>
+      </w:pPr>
+      <w:rPr>
+        <w:rFonts w:ascii="Wingdings" w:hAnsi="Wingdings" w:hint="default"/>
+      </w:rPr>
+    </w:lvl>
+  </w:abstractNum>
+  <w:abstractNum w:abstractNumId="1" w15:restartNumberingAfterBreak="0">
     <w:nsid w:val="0B307446"/>
     <w:multiLevelType w:val="hybridMultilevel"/>
     <w:tmpl w:val="085ADF76"/>
@@ -1716,7 +1955,7 @@
       </w:rPr>
     </w:lvl>
   </w:abstractNum>
-  <w:abstractNum w:abstractNumId="1" w15:restartNumberingAfterBreak="0">
+  <w:abstractNum w:abstractNumId="2" w15:restartNumberingAfterBreak="0">
     <w:nsid w:val="174F6026"/>
     <w:multiLevelType w:val="multilevel"/>
     <w:tmpl w:val="502043D8"/>
@@ -1837,7 +2076,7 @@
       </w:rPr>
     </w:lvl>
   </w:abstractNum>
-  <w:abstractNum w:abstractNumId="2" w15:restartNumberingAfterBreak="0">
+  <w:abstractNum w:abstractNumId="3" w15:restartNumberingAfterBreak="0">
     <w:nsid w:val="1E4E3F6E"/>
     <w:multiLevelType w:val="hybridMultilevel"/>
     <w:tmpl w:val="2B62C140"/>
@@ -1924,12 +2163,15 @@
     </w:lvl>
   </w:abstractNum>
   <w:num w:numId="1" w16cid:durableId="276184755">
+    <w:abstractNumId w:val="3"/>
+  </w:num>
+  <w:num w:numId="2" w16cid:durableId="1959995014">
     <w:abstractNumId w:val="2"/>
   </w:num>
-  <w:num w:numId="2" w16cid:durableId="1959995014">
+  <w:num w:numId="3" w16cid:durableId="1431194969">
     <w:abstractNumId w:val="1"/>
   </w:num>
-  <w:num w:numId="3" w16cid:durableId="1431194969">
+  <w:num w:numId="4" w16cid:durableId="723720766">
     <w:abstractNumId w:val="0"/>
   </w:num>
 </w:numbering>
@@ -2539,7 +2781,6 @@
   <w:style w:type="character" w:default="1" w:styleId="Fuentedeprrafopredeter">
     <w:name w:val="Default Paragraph Font"/>
     <w:uiPriority w:val="1"/>
-    <w:semiHidden/>
     <w:unhideWhenUsed/>
   </w:style>
   <w:style w:type="table" w:default="1" w:styleId="Tablanormal">
